--- a/MANUAL DE INTEGRACIÓN DE IMÁGENES_1.2.docx
+++ b/MANUAL DE INTEGRACIÓN DE IMÁGENES_1.2.docx
@@ -4197,7 +4197,7 @@
           <w:rFonts w:eastAsia="Times New Roman" w:cstheme="minorHAnsi"/>
           <w:b/>
           <w:bCs/>
-          <w:lang w:val="en-US" w:eastAsia="es-AR"/>
+          <w:lang w:eastAsia="es-AR"/>
         </w:rPr>
       </w:pPr>
       <w:r>
@@ -8746,6 +8746,1701 @@
     </w:p>
     <w:p>
       <w:pPr>
+        <w:ind w:left="708" w:hanging="708"/>
+        <w:rPr>
+          <w:rFonts w:eastAsia="Times New Roman" w:cstheme="minorHAnsi"/>
+          <w:b/>
+          <w:bCs/>
+          <w:u w:val="single"/>
+          <w:lang w:eastAsia="es-AR"/>
+        </w:rPr>
+      </w:pPr>
+      <w:r>
+        <w:rPr>
+          <w:rFonts w:eastAsia="Times New Roman" w:cstheme="minorHAnsi"/>
+          <w:b/>
+          <w:bCs/>
+          <w:u w:val="single"/>
+          <w:lang w:eastAsia="es-AR"/>
+        </w:rPr>
+        <w:t>Cambios en versión 1.2.2</w:t>
+      </w:r>
+    </w:p>
+    <w:p>
+      <w:pPr>
+        <w:ind w:left="708" w:hanging="708"/>
+        <w:rPr>
+          <w:rFonts w:eastAsia="Times New Roman" w:cstheme="minorHAnsi"/>
+          <w:b/>
+          <w:bCs/>
+          <w:lang w:eastAsia="es-AR"/>
+        </w:rPr>
+      </w:pPr>
+      <w:r>
+        <w:rPr>
+          <w:rFonts w:eastAsia="Times New Roman" w:cstheme="minorHAnsi"/>
+          <w:b/>
+          <w:bCs/>
+          <w:lang w:eastAsia="es-AR"/>
+        </w:rPr>
+        <w:t xml:space="preserve">Se modifica el </w:t>
+      </w:r>
+      <w:proofErr w:type="spellStart"/>
+      <w:r>
+        <w:rPr>
+          <w:rFonts w:eastAsia="Times New Roman" w:cstheme="minorHAnsi"/>
+          <w:b/>
+          <w:bCs/>
+          <w:lang w:eastAsia="es-AR"/>
+        </w:rPr>
+        <w:t>task_option</w:t>
+      </w:r>
+      <w:proofErr w:type="spellEnd"/>
+      <w:r>
+        <w:rPr>
+          <w:rFonts w:eastAsia="Times New Roman" w:cstheme="minorHAnsi"/>
+          <w:b/>
+          <w:bCs/>
+          <w:lang w:eastAsia="es-AR"/>
+        </w:rPr>
+        <w:t xml:space="preserve"> CLIMAX_HTTP_SERVER_URL.</w:t>
+      </w:r>
+    </w:p>
+    <w:p>
+      <w:pPr>
+        <w:ind w:left="708" w:hanging="708"/>
+        <w:rPr>
+          <w:rFonts w:eastAsia="Times New Roman" w:cstheme="minorHAnsi"/>
+          <w:b/>
+          <w:bCs/>
+          <w:lang w:eastAsia="es-AR"/>
+        </w:rPr>
+      </w:pPr>
+      <w:r>
+        <w:rPr>
+          <w:rFonts w:eastAsia="Times New Roman" w:cstheme="minorHAnsi"/>
+          <w:b/>
+          <w:bCs/>
+          <w:lang w:eastAsia="es-AR"/>
+        </w:rPr>
+        <w:t xml:space="preserve">Al crearse la primera vez, tendrá el valor </w:t>
+      </w:r>
+      <w:hyperlink r:id="rId19" w:history="1">
+        <w:r>
+          <w:rPr>
+            <w:rStyle w:val="Hipervnculo"/>
+            <w:rFonts w:eastAsia="Times New Roman" w:cstheme="minorHAnsi"/>
+            <w:b/>
+            <w:bCs/>
+            <w:lang w:eastAsia="es-AR"/>
+          </w:rPr>
+          <w:t>http://RECEIVER_IP/index.php?uri=</w:t>
+        </w:r>
+      </w:hyperlink>
+      <w:r>
+        <w:rPr>
+          <w:rFonts w:eastAsia="Times New Roman" w:cstheme="minorHAnsi"/>
+          <w:b/>
+          <w:bCs/>
+          <w:u w:val="single"/>
+          <w:lang w:eastAsia="es-AR"/>
+        </w:rPr>
+        <w:t xml:space="preserve"> </w:t>
+      </w:r>
+      <w:r>
+        <w:rPr>
+          <w:rFonts w:eastAsia="Times New Roman" w:cstheme="minorHAnsi"/>
+          <w:b/>
+          <w:bCs/>
+          <w:lang w:eastAsia="es-AR"/>
+        </w:rPr>
+        <w:t>que será el prefijo de la concatenación del vínculo generado en el aux2.</w:t>
+      </w:r>
+    </w:p>
+    <w:p>
+      <w:pPr>
+        <w:ind w:left="708" w:hanging="708"/>
+        <w:rPr>
+          <w:rFonts w:eastAsia="Times New Roman" w:cstheme="minorHAnsi"/>
+          <w:b/>
+          <w:bCs/>
+          <w:lang w:eastAsia="es-AR"/>
+        </w:rPr>
+      </w:pPr>
+      <w:r>
+        <w:rPr>
+          <w:rFonts w:eastAsia="Times New Roman" w:cstheme="minorHAnsi"/>
+          <w:b/>
+          <w:bCs/>
+          <w:lang w:eastAsia="es-AR"/>
+        </w:rPr>
+        <w:t xml:space="preserve">La palabra reservada RECEIVER_IP será remplazada por la </w:t>
+      </w:r>
+      <w:proofErr w:type="spellStart"/>
+      <w:r>
+        <w:rPr>
+          <w:rFonts w:eastAsia="Times New Roman" w:cstheme="minorHAnsi"/>
+          <w:b/>
+          <w:bCs/>
+          <w:lang w:eastAsia="es-AR"/>
+        </w:rPr>
+        <w:t>ip</w:t>
+      </w:r>
+      <w:proofErr w:type="spellEnd"/>
+      <w:r>
+        <w:rPr>
+          <w:rFonts w:eastAsia="Times New Roman" w:cstheme="minorHAnsi"/>
+          <w:b/>
+          <w:bCs/>
+          <w:lang w:eastAsia="es-AR"/>
+        </w:rPr>
+        <w:t xml:space="preserve"> que figura en la </w:t>
+      </w:r>
+      <w:proofErr w:type="spellStart"/>
+      <w:r>
+        <w:rPr>
+          <w:rFonts w:eastAsia="Times New Roman" w:cstheme="minorHAnsi"/>
+          <w:b/>
+          <w:bCs/>
+          <w:lang w:eastAsia="es-AR"/>
+        </w:rPr>
+        <w:t>url</w:t>
+      </w:r>
+      <w:proofErr w:type="spellEnd"/>
+      <w:r>
+        <w:rPr>
+          <w:rFonts w:eastAsia="Times New Roman" w:cstheme="minorHAnsi"/>
+          <w:b/>
+          <w:bCs/>
+          <w:lang w:eastAsia="es-AR"/>
+        </w:rPr>
+        <w:t xml:space="preserve"> que envía la receptora usando el método literal </w:t>
+      </w:r>
+      <w:r>
+        <w:rPr>
+          <w:rStyle w:val="pl-k"/>
+          <w:rFonts w:ascii="Consolas" w:hAnsi="Consolas"/>
+          <w:sz w:val="18"/>
+          <w:szCs w:val="18"/>
+          <w:shd w:val="clear" w:color="auto" w:fill="FFFFFF"/>
+        </w:rPr>
+        <w:t>set</w:t>
+      </w:r>
+      <w:r>
+        <w:rPr>
+          <w:rFonts w:ascii="Consolas" w:hAnsi="Consolas"/>
+          <w:color w:val="24292E"/>
+          <w:sz w:val="18"/>
+          <w:szCs w:val="18"/>
+          <w:shd w:val="clear" w:color="auto" w:fill="FFFFFF"/>
+        </w:rPr>
+        <w:t xml:space="preserve"> @</w:t>
+      </w:r>
+      <w:proofErr w:type="spellStart"/>
+      <w:r>
+        <w:rPr>
+          <w:rFonts w:ascii="Consolas" w:hAnsi="Consolas"/>
+          <w:color w:val="24292E"/>
+          <w:sz w:val="18"/>
+          <w:szCs w:val="18"/>
+          <w:shd w:val="clear" w:color="auto" w:fill="FFFFFF"/>
+        </w:rPr>
+        <w:t>linkcompleto</w:t>
+      </w:r>
+      <w:proofErr w:type="spellEnd"/>
+      <w:r>
+        <w:rPr>
+          <w:rStyle w:val="pl-k"/>
+          <w:rFonts w:ascii="Consolas" w:hAnsi="Consolas"/>
+          <w:sz w:val="18"/>
+          <w:szCs w:val="18"/>
+          <w:shd w:val="clear" w:color="auto" w:fill="FFFFFF"/>
+        </w:rPr>
+        <w:t>=</w:t>
+      </w:r>
+      <w:proofErr w:type="spellStart"/>
+      <w:r>
+        <w:rPr>
+          <w:rStyle w:val="pl-c1"/>
+          <w:rFonts w:ascii="Consolas" w:hAnsi="Consolas"/>
+          <w:sz w:val="18"/>
+          <w:szCs w:val="18"/>
+          <w:shd w:val="clear" w:color="auto" w:fill="FFFFFF"/>
+        </w:rPr>
+        <w:t>replace</w:t>
+      </w:r>
+      <w:proofErr w:type="spellEnd"/>
+      <w:r>
+        <w:rPr>
+          <w:rFonts w:ascii="Consolas" w:hAnsi="Consolas"/>
+          <w:color w:val="24292E"/>
+          <w:sz w:val="18"/>
+          <w:szCs w:val="18"/>
+          <w:shd w:val="clear" w:color="auto" w:fill="FFFFFF"/>
+        </w:rPr>
+        <w:t>(@</w:t>
+      </w:r>
+      <w:proofErr w:type="spellStart"/>
+      <w:r>
+        <w:rPr>
+          <w:rFonts w:ascii="Consolas" w:hAnsi="Consolas"/>
+          <w:color w:val="24292E"/>
+          <w:sz w:val="18"/>
+          <w:szCs w:val="18"/>
+          <w:shd w:val="clear" w:color="auto" w:fill="FFFFFF"/>
+        </w:rPr>
+        <w:t>linkcompleto</w:t>
+      </w:r>
+      <w:proofErr w:type="spellEnd"/>
+      <w:r>
+        <w:rPr>
+          <w:rFonts w:ascii="Consolas" w:hAnsi="Consolas"/>
+          <w:color w:val="24292E"/>
+          <w:sz w:val="18"/>
+          <w:szCs w:val="18"/>
+          <w:shd w:val="clear" w:color="auto" w:fill="FFFFFF"/>
+        </w:rPr>
+        <w:t>,</w:t>
+      </w:r>
+      <w:r>
+        <w:rPr>
+          <w:rStyle w:val="pl-pds"/>
+          <w:rFonts w:ascii="Consolas" w:hAnsi="Consolas"/>
+          <w:sz w:val="18"/>
+          <w:szCs w:val="18"/>
+          <w:shd w:val="clear" w:color="auto" w:fill="FFFFFF"/>
+        </w:rPr>
+        <w:t>'</w:t>
+      </w:r>
+      <w:r>
+        <w:rPr>
+          <w:rStyle w:val="pl-s"/>
+          <w:rFonts w:ascii="Consolas" w:hAnsi="Consolas"/>
+          <w:sz w:val="18"/>
+          <w:szCs w:val="18"/>
+          <w:shd w:val="clear" w:color="auto" w:fill="FFFFFF"/>
+        </w:rPr>
+        <w:t>RECEIVER_IP</w:t>
+      </w:r>
+      <w:proofErr w:type="gramStart"/>
+      <w:r>
+        <w:rPr>
+          <w:rStyle w:val="pl-s"/>
+          <w:rFonts w:ascii="Consolas" w:hAnsi="Consolas"/>
+          <w:sz w:val="18"/>
+          <w:szCs w:val="18"/>
+          <w:shd w:val="clear" w:color="auto" w:fill="FFFFFF"/>
+        </w:rPr>
+        <w:t>'</w:t>
+      </w:r>
+      <w:r>
+        <w:rPr>
+          <w:rFonts w:ascii="Consolas" w:hAnsi="Consolas"/>
+          <w:color w:val="24292E"/>
+          <w:sz w:val="18"/>
+          <w:szCs w:val="18"/>
+          <w:shd w:val="clear" w:color="auto" w:fill="FFFFFF"/>
+        </w:rPr>
+        <w:t>,@</w:t>
+      </w:r>
+      <w:proofErr w:type="spellStart"/>
+      <w:proofErr w:type="gramEnd"/>
+      <w:r>
+        <w:rPr>
+          <w:rFonts w:ascii="Consolas" w:hAnsi="Consolas"/>
+          <w:color w:val="24292E"/>
+          <w:sz w:val="18"/>
+          <w:szCs w:val="18"/>
+          <w:shd w:val="clear" w:color="auto" w:fill="FFFFFF"/>
+        </w:rPr>
+        <w:t>ipReceptora</w:t>
+      </w:r>
+      <w:proofErr w:type="spellEnd"/>
+      <w:r>
+        <w:rPr>
+          <w:rFonts w:ascii="Consolas" w:hAnsi="Consolas"/>
+          <w:color w:val="24292E"/>
+          <w:sz w:val="18"/>
+          <w:szCs w:val="18"/>
+          <w:shd w:val="clear" w:color="auto" w:fill="FFFFFF"/>
+        </w:rPr>
+        <w:t>)</w:t>
+      </w:r>
+      <w:r>
+        <w:rPr>
+          <w:rFonts w:eastAsia="Times New Roman" w:cstheme="minorHAnsi"/>
+          <w:b/>
+          <w:bCs/>
+          <w:lang w:eastAsia="es-AR"/>
+        </w:rPr>
+        <w:t>.</w:t>
+      </w:r>
+    </w:p>
+    <w:p>
+      <w:pPr>
+        <w:ind w:left="708" w:hanging="708"/>
+        <w:rPr>
+          <w:rFonts w:eastAsia="Times New Roman" w:cstheme="minorHAnsi"/>
+          <w:b/>
+          <w:bCs/>
+          <w:color w:val="FF0000"/>
+          <w:lang w:eastAsia="es-AR"/>
+        </w:rPr>
+      </w:pPr>
+      <w:r>
+        <w:rPr>
+          <w:rFonts w:eastAsia="Times New Roman" w:cstheme="minorHAnsi"/>
+          <w:b/>
+          <w:bCs/>
+          <w:lang w:eastAsia="es-AR"/>
+        </w:rPr>
+        <w:t xml:space="preserve">Si en algún momento se decidiera hacer que el APACHE-PHP esté en un solo sitio, con un esquema centralizado tipo estrella, donde el </w:t>
+      </w:r>
+      <w:proofErr w:type="spellStart"/>
+      <w:r>
+        <w:rPr>
+          <w:rFonts w:eastAsia="Times New Roman" w:cstheme="minorHAnsi"/>
+          <w:b/>
+          <w:bCs/>
+          <w:lang w:eastAsia="es-AR"/>
+        </w:rPr>
+        <w:t>php</w:t>
+      </w:r>
+      <w:proofErr w:type="spellEnd"/>
+      <w:r>
+        <w:rPr>
+          <w:rFonts w:eastAsia="Times New Roman" w:cstheme="minorHAnsi"/>
+          <w:b/>
+          <w:bCs/>
+          <w:lang w:eastAsia="es-AR"/>
+        </w:rPr>
+        <w:t xml:space="preserve"> es el centro de la misma, y las puntas son las receptoras, solo se debe remplazar la palabra reservada RECEIVER_IP por la </w:t>
+      </w:r>
+      <w:proofErr w:type="spellStart"/>
+      <w:r>
+        <w:rPr>
+          <w:rFonts w:eastAsia="Times New Roman" w:cstheme="minorHAnsi"/>
+          <w:b/>
+          <w:bCs/>
+          <w:lang w:eastAsia="es-AR"/>
+        </w:rPr>
+        <w:t>ip</w:t>
+      </w:r>
+      <w:proofErr w:type="spellEnd"/>
+      <w:r>
+        <w:rPr>
+          <w:rFonts w:eastAsia="Times New Roman" w:cstheme="minorHAnsi"/>
+          <w:b/>
+          <w:bCs/>
+          <w:lang w:eastAsia="es-AR"/>
+        </w:rPr>
+        <w:t xml:space="preserve"> del equipo en cuestión, de la misma manera si se le llegase a aplicar </w:t>
+      </w:r>
+      <w:proofErr w:type="spellStart"/>
+      <w:r>
+        <w:rPr>
+          <w:rFonts w:eastAsia="Times New Roman" w:cstheme="minorHAnsi"/>
+          <w:b/>
+          <w:bCs/>
+          <w:lang w:eastAsia="es-AR"/>
+        </w:rPr>
+        <w:t>ssl</w:t>
+      </w:r>
+      <w:proofErr w:type="spellEnd"/>
+      <w:r>
+        <w:rPr>
+          <w:rFonts w:eastAsia="Times New Roman" w:cstheme="minorHAnsi"/>
+          <w:b/>
+          <w:bCs/>
+          <w:lang w:eastAsia="es-AR"/>
+        </w:rPr>
+        <w:t xml:space="preserve"> al apache y requiera usar https, lo único que se deberá hacer es cambiar el parámetro </w:t>
+      </w:r>
+      <w:hyperlink r:id="rId20" w:history="1">
+        <w:r>
+          <w:rPr>
+            <w:rStyle w:val="Hipervnculo"/>
+            <w:rFonts w:eastAsia="Times New Roman" w:cstheme="minorHAnsi"/>
+            <w:b/>
+            <w:bCs/>
+            <w:lang w:eastAsia="es-AR"/>
+          </w:rPr>
+          <w:t>http://RECEIVER_IP/index.php?uri=</w:t>
+        </w:r>
+      </w:hyperlink>
+      <w:r>
+        <w:rPr>
+          <w:rFonts w:eastAsia="Times New Roman" w:cstheme="minorHAnsi"/>
+          <w:b/>
+          <w:bCs/>
+          <w:lang w:eastAsia="es-AR"/>
+        </w:rPr>
+        <w:t xml:space="preserve"> por el </w:t>
+      </w:r>
+      <w:hyperlink r:id="rId21" w:history="1">
+        <w:r>
+          <w:rPr>
+            <w:rStyle w:val="Hipervnculo"/>
+            <w:rFonts w:eastAsia="Times New Roman" w:cstheme="minorHAnsi"/>
+            <w:b/>
+            <w:bCs/>
+            <w:lang w:eastAsia="es-AR"/>
+          </w:rPr>
+          <w:t>http</w:t>
+        </w:r>
+        <w:r>
+          <w:rPr>
+            <w:rStyle w:val="Hipervnculo"/>
+            <w:rFonts w:eastAsia="Times New Roman" w:cstheme="minorHAnsi"/>
+            <w:b/>
+            <w:bCs/>
+            <w:lang w:eastAsia="es-AR"/>
+          </w:rPr>
+          <w:t>s</w:t>
+        </w:r>
+        <w:r>
+          <w:rPr>
+            <w:rStyle w:val="Hipervnculo"/>
+            <w:rFonts w:eastAsia="Times New Roman" w:cstheme="minorHAnsi"/>
+            <w:b/>
+            <w:bCs/>
+            <w:lang w:eastAsia="es-AR"/>
+          </w:rPr>
+          <w:t>://RECEIVER_IP/index.php?uri=</w:t>
+        </w:r>
+      </w:hyperlink>
+    </w:p>
+    <w:p>
+      <w:pPr>
+        <w:ind w:left="708" w:hanging="708"/>
+        <w:rPr>
+          <w:rFonts w:eastAsia="Times New Roman" w:cstheme="minorHAnsi"/>
+          <w:b/>
+          <w:bCs/>
+          <w:lang w:eastAsia="es-AR"/>
+        </w:rPr>
+      </w:pPr>
+      <w:r>
+        <w:rPr>
+          <w:rFonts w:eastAsia="Times New Roman" w:cstheme="minorHAnsi"/>
+          <w:b/>
+          <w:bCs/>
+          <w:lang w:eastAsia="es-AR"/>
+        </w:rPr>
+        <w:t xml:space="preserve">Para obtener la </w:t>
+      </w:r>
+      <w:proofErr w:type="spellStart"/>
+      <w:r>
+        <w:rPr>
+          <w:rFonts w:eastAsia="Times New Roman" w:cstheme="minorHAnsi"/>
+          <w:b/>
+          <w:bCs/>
+          <w:lang w:eastAsia="es-AR"/>
+        </w:rPr>
+        <w:t>ip</w:t>
+      </w:r>
+      <w:proofErr w:type="spellEnd"/>
+      <w:r>
+        <w:rPr>
+          <w:rFonts w:eastAsia="Times New Roman" w:cstheme="minorHAnsi"/>
+          <w:b/>
+          <w:bCs/>
+          <w:lang w:eastAsia="es-AR"/>
+        </w:rPr>
+        <w:t xml:space="preserve"> de la receptora, el algoritmo usa la cadena </w:t>
+      </w:r>
+      <w:proofErr w:type="spellStart"/>
+      <w:r>
+        <w:rPr>
+          <w:rFonts w:eastAsia="Times New Roman" w:cstheme="minorHAnsi"/>
+          <w:b/>
+          <w:bCs/>
+          <w:lang w:eastAsia="es-AR"/>
+        </w:rPr>
+        <w:t>substring</w:t>
+      </w:r>
+      <w:proofErr w:type="spellEnd"/>
+      <w:r>
+        <w:rPr>
+          <w:rFonts w:eastAsia="Times New Roman" w:cstheme="minorHAnsi"/>
+          <w:b/>
+          <w:bCs/>
+          <w:lang w:eastAsia="es-AR"/>
+        </w:rPr>
+        <w:t xml:space="preserve"> que contiene el puerto 8899, si algún día, se cambia ese puerto por otro, hay que cambiarlo en el spa </w:t>
+      </w:r>
+      <w:proofErr w:type="spellStart"/>
+      <w:r>
+        <w:rPr>
+          <w:rFonts w:eastAsia="Times New Roman" w:cstheme="minorHAnsi"/>
+          <w:b/>
+          <w:bCs/>
+          <w:lang w:eastAsia="es-AR"/>
+        </w:rPr>
+        <w:t>p_climax</w:t>
+      </w:r>
+      <w:proofErr w:type="spellEnd"/>
+      <w:r>
+        <w:rPr>
+          <w:rFonts w:eastAsia="Times New Roman" w:cstheme="minorHAnsi"/>
+          <w:b/>
+          <w:bCs/>
+          <w:lang w:eastAsia="es-AR"/>
+        </w:rPr>
+        <w:t xml:space="preserve"> en la línea </w:t>
+      </w:r>
+    </w:p>
+    <w:p>
+      <w:pPr>
+        <w:ind w:left="708" w:hanging="708"/>
+        <w:rPr>
+          <w:rFonts w:eastAsia="Times New Roman" w:cstheme="minorHAnsi"/>
+          <w:b/>
+          <w:bCs/>
+          <w:lang w:eastAsia="es-AR"/>
+        </w:rPr>
+      </w:pPr>
+      <w:r>
+        <w:rPr>
+          <w:rStyle w:val="pl-k"/>
+          <w:rFonts w:ascii="Consolas" w:hAnsi="Consolas"/>
+          <w:sz w:val="18"/>
+          <w:szCs w:val="18"/>
+          <w:shd w:val="clear" w:color="auto" w:fill="FFFFFF"/>
+        </w:rPr>
+        <w:t>set</w:t>
+      </w:r>
+      <w:r>
+        <w:rPr>
+          <w:rFonts w:ascii="Consolas" w:hAnsi="Consolas"/>
+          <w:color w:val="24292E"/>
+          <w:sz w:val="18"/>
+          <w:szCs w:val="18"/>
+          <w:shd w:val="clear" w:color="auto" w:fill="FFFFFF"/>
+        </w:rPr>
+        <w:t xml:space="preserve"> @</w:t>
+      </w:r>
+      <w:proofErr w:type="spellStart"/>
+      <w:r>
+        <w:rPr>
+          <w:rFonts w:ascii="Consolas" w:hAnsi="Consolas"/>
+          <w:color w:val="24292E"/>
+          <w:sz w:val="18"/>
+          <w:szCs w:val="18"/>
+          <w:shd w:val="clear" w:color="auto" w:fill="FFFFFF"/>
+        </w:rPr>
+        <w:t>puertoImagenReceptora</w:t>
+      </w:r>
+      <w:proofErr w:type="spellEnd"/>
+      <w:r>
+        <w:rPr>
+          <w:rStyle w:val="pl-k"/>
+          <w:rFonts w:ascii="Consolas" w:hAnsi="Consolas"/>
+          <w:sz w:val="18"/>
+          <w:szCs w:val="18"/>
+          <w:shd w:val="clear" w:color="auto" w:fill="FFFFFF"/>
+        </w:rPr>
+        <w:t>=</w:t>
+      </w:r>
+      <w:r>
+        <w:rPr>
+          <w:rStyle w:val="pl-pds"/>
+          <w:rFonts w:ascii="Consolas" w:hAnsi="Consolas"/>
+          <w:sz w:val="18"/>
+          <w:szCs w:val="18"/>
+          <w:shd w:val="clear" w:color="auto" w:fill="FFFFFF"/>
+        </w:rPr>
+        <w:t>'</w:t>
+      </w:r>
+      <w:r>
+        <w:rPr>
+          <w:rStyle w:val="pl-s"/>
+          <w:rFonts w:ascii="Consolas" w:hAnsi="Consolas"/>
+          <w:sz w:val="18"/>
+          <w:szCs w:val="18"/>
+          <w:shd w:val="clear" w:color="auto" w:fill="FFFFFF"/>
+        </w:rPr>
+        <w:t>8899'</w:t>
+      </w:r>
+      <w:r>
+        <w:rPr>
+          <w:rStyle w:val="pl-c"/>
+          <w:rFonts w:ascii="Consolas" w:hAnsi="Consolas"/>
+          <w:sz w:val="18"/>
+          <w:szCs w:val="18"/>
+          <w:shd w:val="clear" w:color="auto" w:fill="FFFFFF"/>
+        </w:rPr>
+        <w:t xml:space="preserve"> por el puerto que se use en ese momento, para que así siga funcionando el </w:t>
+      </w:r>
+      <w:proofErr w:type="spellStart"/>
+      <w:r>
+        <w:rPr>
+          <w:rStyle w:val="pl-c"/>
+          <w:rFonts w:ascii="Consolas" w:hAnsi="Consolas"/>
+          <w:sz w:val="18"/>
+          <w:szCs w:val="18"/>
+          <w:shd w:val="clear" w:color="auto" w:fill="FFFFFF"/>
+        </w:rPr>
+        <w:t>autoreconocimiento</w:t>
+      </w:r>
+      <w:proofErr w:type="spellEnd"/>
+      <w:r>
+        <w:rPr>
+          <w:rStyle w:val="pl-c"/>
+          <w:rFonts w:ascii="Consolas" w:hAnsi="Consolas"/>
+          <w:sz w:val="18"/>
+          <w:szCs w:val="18"/>
+          <w:shd w:val="clear" w:color="auto" w:fill="FFFFFF"/>
+        </w:rPr>
+        <w:t xml:space="preserve"> de la </w:t>
+      </w:r>
+      <w:proofErr w:type="spellStart"/>
+      <w:r>
+        <w:rPr>
+          <w:rStyle w:val="pl-c"/>
+          <w:rFonts w:ascii="Consolas" w:hAnsi="Consolas"/>
+          <w:sz w:val="18"/>
+          <w:szCs w:val="18"/>
+          <w:shd w:val="clear" w:color="auto" w:fill="FFFFFF"/>
+        </w:rPr>
+        <w:t>ip</w:t>
+      </w:r>
+      <w:proofErr w:type="spellEnd"/>
+      <w:r>
+        <w:rPr>
+          <w:rStyle w:val="pl-c"/>
+          <w:rFonts w:ascii="Consolas" w:hAnsi="Consolas"/>
+          <w:sz w:val="18"/>
+          <w:szCs w:val="18"/>
+          <w:shd w:val="clear" w:color="auto" w:fill="FFFFFF"/>
+        </w:rPr>
+        <w:t xml:space="preserve"> de la receptora que </w:t>
+      </w:r>
+      <w:proofErr w:type="spellStart"/>
+      <w:r>
+        <w:rPr>
+          <w:rStyle w:val="pl-c"/>
+          <w:rFonts w:ascii="Consolas" w:hAnsi="Consolas"/>
+          <w:sz w:val="18"/>
+          <w:szCs w:val="18"/>
+          <w:shd w:val="clear" w:color="auto" w:fill="FFFFFF"/>
+        </w:rPr>
+        <w:t>envíó</w:t>
+      </w:r>
+      <w:proofErr w:type="spellEnd"/>
+      <w:r>
+        <w:rPr>
+          <w:rStyle w:val="pl-c"/>
+          <w:rFonts w:ascii="Consolas" w:hAnsi="Consolas"/>
+          <w:sz w:val="18"/>
+          <w:szCs w:val="18"/>
+          <w:shd w:val="clear" w:color="auto" w:fill="FFFFFF"/>
+        </w:rPr>
+        <w:t xml:space="preserve"> el evento y pueda </w:t>
+      </w:r>
+      <w:proofErr w:type="spellStart"/>
+      <w:r>
+        <w:rPr>
+          <w:rStyle w:val="pl-c"/>
+          <w:rFonts w:ascii="Consolas" w:hAnsi="Consolas"/>
+          <w:sz w:val="18"/>
+          <w:szCs w:val="18"/>
+          <w:shd w:val="clear" w:color="auto" w:fill="FFFFFF"/>
+        </w:rPr>
+        <w:t>tranformar</w:t>
+      </w:r>
+      <w:proofErr w:type="spellEnd"/>
+      <w:r>
+        <w:rPr>
+          <w:rStyle w:val="pl-c"/>
+          <w:rFonts w:ascii="Consolas" w:hAnsi="Consolas"/>
+          <w:sz w:val="18"/>
+          <w:szCs w:val="18"/>
+          <w:shd w:val="clear" w:color="auto" w:fill="FFFFFF"/>
+        </w:rPr>
+        <w:t xml:space="preserve"> la </w:t>
+      </w:r>
+      <w:proofErr w:type="spellStart"/>
+      <w:r>
+        <w:rPr>
+          <w:rStyle w:val="pl-c"/>
+          <w:rFonts w:ascii="Consolas" w:hAnsi="Consolas"/>
+          <w:sz w:val="18"/>
+          <w:szCs w:val="18"/>
+          <w:shd w:val="clear" w:color="auto" w:fill="FFFFFF"/>
+        </w:rPr>
+        <w:t>url</w:t>
+      </w:r>
+      <w:proofErr w:type="spellEnd"/>
+      <w:r>
+        <w:rPr>
+          <w:rStyle w:val="pl-c"/>
+          <w:rFonts w:ascii="Consolas" w:hAnsi="Consolas"/>
+          <w:sz w:val="18"/>
+          <w:szCs w:val="18"/>
+          <w:shd w:val="clear" w:color="auto" w:fill="FFFFFF"/>
+        </w:rPr>
+        <w:t xml:space="preserve"> </w:t>
+      </w:r>
+      <w:proofErr w:type="gramStart"/>
+      <w:r>
+        <w:rPr>
+          <w:rStyle w:val="pl-c"/>
+          <w:rFonts w:ascii="Consolas" w:hAnsi="Consolas"/>
+          <w:sz w:val="18"/>
+          <w:szCs w:val="18"/>
+          <w:shd w:val="clear" w:color="auto" w:fill="FFFFFF"/>
+        </w:rPr>
+        <w:t>link</w:t>
+      </w:r>
+      <w:proofErr w:type="gramEnd"/>
+      <w:r>
+        <w:rPr>
+          <w:rStyle w:val="pl-c"/>
+          <w:rFonts w:ascii="Consolas" w:hAnsi="Consolas"/>
+          <w:sz w:val="18"/>
+          <w:szCs w:val="18"/>
+          <w:shd w:val="clear" w:color="auto" w:fill="FFFFFF"/>
+        </w:rPr>
+        <w:t xml:space="preserve"> que el usuario CRA utilizará para ver las imágenes.</w:t>
+      </w:r>
+    </w:p>
+    <w:p>
+      <w:pPr>
+        <w:ind w:left="708" w:hanging="708"/>
+        <w:rPr>
+          <w:rFonts w:eastAsia="Times New Roman" w:cstheme="minorHAnsi"/>
+          <w:b/>
+          <w:bCs/>
+          <w:lang w:eastAsia="es-AR"/>
+        </w:rPr>
+      </w:pPr>
+    </w:p>
+    <w:p>
+      <w:pPr>
+        <w:ind w:left="708" w:hanging="708"/>
+        <w:rPr>
+          <w:rFonts w:eastAsia="Times New Roman" w:cstheme="minorHAnsi"/>
+          <w:b/>
+          <w:bCs/>
+          <w:lang w:eastAsia="es-AR"/>
+        </w:rPr>
+      </w:pPr>
+      <w:r>
+        <w:rPr>
+          <w:noProof/>
+        </w:rPr>
+        <w:drawing>
+          <wp:inline distT="0" distB="0" distL="0" distR="0" wp14:anchorId="45F15BE1" wp14:editId="575E8FB8">
+            <wp:extent cx="6276975" cy="3467100"/>
+            <wp:effectExtent l="0" t="0" r="9525" b="0"/>
+            <wp:docPr id="12" name="Imagen 12"/>
+            <wp:cNvGraphicFramePr>
+              <a:graphicFrameLocks xmlns:a="http://schemas.openxmlformats.org/drawingml/2006/main" noChangeAspect="1"/>
+            </wp:cNvGraphicFramePr>
+            <a:graphic xmlns:a="http://schemas.openxmlformats.org/drawingml/2006/main">
+              <a:graphicData uri="http://schemas.openxmlformats.org/drawingml/2006/picture">
+                <pic:pic xmlns:pic="http://schemas.openxmlformats.org/drawingml/2006/picture">
+                  <pic:nvPicPr>
+                    <pic:cNvPr id="1" name=""/>
+                    <pic:cNvPicPr/>
+                  </pic:nvPicPr>
+                  <pic:blipFill>
+                    <a:blip r:embed="rId22"/>
+                    <a:stretch>
+                      <a:fillRect/>
+                    </a:stretch>
+                  </pic:blipFill>
+                  <pic:spPr>
+                    <a:xfrm>
+                      <a:off x="0" y="0"/>
+                      <a:ext cx="6276975" cy="3467100"/>
+                    </a:xfrm>
+                    <a:prstGeom prst="rect">
+                      <a:avLst/>
+                    </a:prstGeom>
+                  </pic:spPr>
+                </pic:pic>
+              </a:graphicData>
+            </a:graphic>
+          </wp:inline>
+        </w:drawing>
+      </w:r>
+    </w:p>
+    <w:p>
+      <w:pPr>
+        <w:ind w:left="708" w:hanging="708"/>
+        <w:rPr>
+          <w:rFonts w:eastAsia="Times New Roman" w:cstheme="minorHAnsi"/>
+          <w:b/>
+          <w:bCs/>
+          <w:lang w:eastAsia="es-AR"/>
+        </w:rPr>
+      </w:pPr>
+      <w:bookmarkStart w:id="0" w:name="_GoBack"/>
+      <w:r>
+        <w:rPr>
+          <w:rFonts w:eastAsia="Times New Roman" w:cstheme="minorHAnsi"/>
+          <w:b/>
+          <w:bCs/>
+          <w:lang w:eastAsia="es-AR"/>
+        </w:rPr>
+        <w:t>Pruebas realizadas.</w:t>
+      </w:r>
+    </w:p>
+    <w:p>
+      <w:pPr>
+        <w:autoSpaceDE w:val="0"/>
+        <w:autoSpaceDN w:val="0"/>
+        <w:adjustRightInd w:val="0"/>
+        <w:spacing w:after="0" w:line="240" w:lineRule="auto"/>
+        <w:rPr>
+          <w:rFonts w:ascii="Courier New" w:hAnsi="Courier New" w:cs="Courier New"/>
+          <w:noProof/>
+          <w:sz w:val="20"/>
+          <w:szCs w:val="20"/>
+        </w:rPr>
+      </w:pPr>
+    </w:p>
+    <w:p>
+      <w:pPr>
+        <w:autoSpaceDE w:val="0"/>
+        <w:autoSpaceDN w:val="0"/>
+        <w:adjustRightInd w:val="0"/>
+        <w:spacing w:after="0" w:line="240" w:lineRule="auto"/>
+        <w:rPr>
+          <w:rFonts w:ascii="Courier New" w:hAnsi="Courier New" w:cs="Courier New"/>
+          <w:noProof/>
+          <w:color w:val="008000"/>
+          <w:sz w:val="20"/>
+          <w:szCs w:val="20"/>
+        </w:rPr>
+      </w:pPr>
+      <w:r>
+        <w:rPr>
+          <w:rFonts w:ascii="Courier New" w:hAnsi="Courier New" w:cs="Courier New"/>
+          <w:noProof/>
+          <w:color w:val="008000"/>
+          <w:sz w:val="20"/>
+          <w:szCs w:val="20"/>
+        </w:rPr>
+        <w:t>/*Prueba 1 con parámetro CLIMAX_HTTP_SERVER_URL=http://RECEIVER_IP/index.php?uri=</w:t>
+      </w:r>
+    </w:p>
+    <w:p>
+      <w:pPr>
+        <w:autoSpaceDE w:val="0"/>
+        <w:autoSpaceDN w:val="0"/>
+        <w:adjustRightInd w:val="0"/>
+        <w:spacing w:after="0" w:line="240" w:lineRule="auto"/>
+        <w:rPr>
+          <w:rFonts w:ascii="Courier New" w:hAnsi="Courier New" w:cs="Courier New"/>
+          <w:noProof/>
+          <w:color w:val="008000"/>
+          <w:sz w:val="20"/>
+          <w:szCs w:val="20"/>
+        </w:rPr>
+      </w:pPr>
+      <w:r>
+        <w:rPr>
+          <w:rFonts w:ascii="Courier New" w:hAnsi="Courier New" w:cs="Courier New"/>
+          <w:noProof/>
+          <w:color w:val="008000"/>
+          <w:sz w:val="20"/>
+          <w:szCs w:val="20"/>
+        </w:rPr>
+        <w:t>Enviar la trama con ip 10.24.34.255 y comprobar autoreconocimeinto de ip*/</w:t>
+      </w:r>
+    </w:p>
+    <w:p>
+      <w:pPr>
+        <w:autoSpaceDE w:val="0"/>
+        <w:autoSpaceDN w:val="0"/>
+        <w:adjustRightInd w:val="0"/>
+        <w:spacing w:after="0" w:line="240" w:lineRule="auto"/>
+        <w:rPr>
+          <w:rFonts w:ascii="Courier New" w:hAnsi="Courier New" w:cs="Courier New"/>
+          <w:noProof/>
+          <w:sz w:val="20"/>
+          <w:szCs w:val="20"/>
+          <w:lang w:val="en-US"/>
+        </w:rPr>
+      </w:pPr>
+      <w:r>
+        <w:rPr>
+          <w:rFonts w:ascii="Courier New" w:hAnsi="Courier New" w:cs="Courier New"/>
+          <w:noProof/>
+          <w:color w:val="0000FF"/>
+          <w:sz w:val="20"/>
+          <w:szCs w:val="20"/>
+          <w:lang w:val="en-US"/>
+        </w:rPr>
+        <w:t>exec</w:t>
+      </w:r>
+      <w:r>
+        <w:rPr>
+          <w:rFonts w:ascii="Courier New" w:hAnsi="Courier New" w:cs="Courier New"/>
+          <w:noProof/>
+          <w:sz w:val="20"/>
+          <w:szCs w:val="20"/>
+          <w:lang w:val="en-US"/>
+        </w:rPr>
+        <w:t xml:space="preserve"> ap_o</w:t>
+      </w:r>
+      <w:r>
+        <w:rPr>
+          <w:rFonts w:ascii="Courier New" w:hAnsi="Courier New" w:cs="Courier New"/>
+          <w:noProof/>
+          <w:color w:val="0000FF"/>
+          <w:sz w:val="20"/>
+          <w:szCs w:val="20"/>
+          <w:lang w:val="en-US"/>
+        </w:rPr>
+        <w:t xml:space="preserve"> </w:t>
+      </w:r>
+      <w:r>
+        <w:rPr>
+          <w:rFonts w:ascii="Courier New" w:hAnsi="Courier New" w:cs="Courier New"/>
+          <w:noProof/>
+          <w:color w:val="808080"/>
+          <w:sz w:val="20"/>
+          <w:szCs w:val="20"/>
+          <w:lang w:val="en-US"/>
+        </w:rPr>
+        <w:t>-</w:t>
+      </w:r>
+      <w:r>
+        <w:rPr>
+          <w:rFonts w:ascii="Courier New" w:hAnsi="Courier New" w:cs="Courier New"/>
+          <w:noProof/>
+          <w:sz w:val="20"/>
+          <w:szCs w:val="20"/>
+          <w:lang w:val="en-US"/>
+        </w:rPr>
+        <w:t>1</w:t>
+      </w:r>
+      <w:r>
+        <w:rPr>
+          <w:rFonts w:ascii="Courier New" w:hAnsi="Courier New" w:cs="Courier New"/>
+          <w:noProof/>
+          <w:color w:val="808080"/>
+          <w:sz w:val="20"/>
+          <w:szCs w:val="20"/>
+          <w:lang w:val="en-US"/>
+        </w:rPr>
+        <w:t>,</w:t>
+      </w:r>
+      <w:r>
+        <w:rPr>
+          <w:rFonts w:ascii="Courier New" w:hAnsi="Courier New" w:cs="Courier New"/>
+          <w:noProof/>
+          <w:color w:val="FF0000"/>
+          <w:sz w:val="20"/>
+          <w:szCs w:val="20"/>
+          <w:lang w:val="en-US"/>
+        </w:rPr>
+        <w:t>'S01001[#35000009|NCX2*''s&lt;LINK&gt;http://10.24.34.255:8899/capture_event/media/35000009/2021-04-30/2021-04-30_110447_81_02&lt;LINK/&gt;'']'</w:t>
+      </w:r>
+      <w:r>
+        <w:rPr>
+          <w:rFonts w:ascii="Courier New" w:hAnsi="Courier New" w:cs="Courier New"/>
+          <w:noProof/>
+          <w:color w:val="808080"/>
+          <w:sz w:val="20"/>
+          <w:szCs w:val="20"/>
+          <w:lang w:val="en-US"/>
+        </w:rPr>
+        <w:t>,</w:t>
+      </w:r>
+      <w:r>
+        <w:rPr>
+          <w:rFonts w:ascii="Courier New" w:hAnsi="Courier New" w:cs="Courier New"/>
+          <w:noProof/>
+          <w:sz w:val="20"/>
+          <w:szCs w:val="20"/>
+          <w:lang w:val="en-US"/>
+        </w:rPr>
+        <w:t>284</w:t>
+      </w:r>
+    </w:p>
+    <w:p>
+      <w:pPr>
+        <w:autoSpaceDE w:val="0"/>
+        <w:autoSpaceDN w:val="0"/>
+        <w:adjustRightInd w:val="0"/>
+        <w:spacing w:after="0" w:line="240" w:lineRule="auto"/>
+        <w:rPr>
+          <w:rFonts w:ascii="Courier New" w:hAnsi="Courier New" w:cs="Courier New"/>
+          <w:noProof/>
+          <w:color w:val="008000"/>
+          <w:sz w:val="20"/>
+          <w:szCs w:val="20"/>
+        </w:rPr>
+      </w:pPr>
+      <w:r>
+        <w:rPr>
+          <w:rFonts w:ascii="Courier New" w:hAnsi="Courier New" w:cs="Courier New"/>
+          <w:noProof/>
+          <w:color w:val="008000"/>
+          <w:sz w:val="20"/>
+          <w:szCs w:val="20"/>
+        </w:rPr>
+        <w:t>--Link generado http://10.24.34.255/index.php?uri=http://10.24.34.255:8899/capture_event/media/35000009/2021-04-30/2021-04-30_110447_81_02/</w:t>
+      </w:r>
+    </w:p>
+    <w:p>
+      <w:pPr>
+        <w:autoSpaceDE w:val="0"/>
+        <w:autoSpaceDN w:val="0"/>
+        <w:adjustRightInd w:val="0"/>
+        <w:spacing w:after="0" w:line="240" w:lineRule="auto"/>
+        <w:rPr>
+          <w:rFonts w:ascii="Courier New" w:hAnsi="Courier New" w:cs="Courier New"/>
+          <w:noProof/>
+          <w:color w:val="008000"/>
+          <w:sz w:val="20"/>
+          <w:szCs w:val="20"/>
+        </w:rPr>
+      </w:pPr>
+      <w:r>
+        <w:rPr>
+          <w:rFonts w:ascii="Courier New" w:hAnsi="Courier New" w:cs="Courier New"/>
+          <w:noProof/>
+          <w:color w:val="008000"/>
+          <w:sz w:val="20"/>
+          <w:szCs w:val="20"/>
+        </w:rPr>
+        <w:t>--Correcto</w:t>
+      </w:r>
+    </w:p>
+    <w:p>
+      <w:pPr>
+        <w:autoSpaceDE w:val="0"/>
+        <w:autoSpaceDN w:val="0"/>
+        <w:adjustRightInd w:val="0"/>
+        <w:spacing w:after="0" w:line="240" w:lineRule="auto"/>
+        <w:rPr>
+          <w:rFonts w:ascii="Courier New" w:hAnsi="Courier New" w:cs="Courier New"/>
+          <w:noProof/>
+          <w:color w:val="008000"/>
+          <w:sz w:val="20"/>
+          <w:szCs w:val="20"/>
+        </w:rPr>
+      </w:pPr>
+      <w:r>
+        <w:rPr>
+          <w:rFonts w:ascii="Courier New" w:hAnsi="Courier New" w:cs="Courier New"/>
+          <w:noProof/>
+          <w:color w:val="008000"/>
+          <w:sz w:val="20"/>
+          <w:szCs w:val="20"/>
+        </w:rPr>
+        <w:t>/*Prueba 2 se cambia el parámetro a CLIMAX_HTTP_SERVER_URL=http://127.0.0.1/index.php?uri= se reinicia task y se envía miasma trama*/</w:t>
+      </w:r>
+    </w:p>
+    <w:p>
+      <w:pPr>
+        <w:autoSpaceDE w:val="0"/>
+        <w:autoSpaceDN w:val="0"/>
+        <w:adjustRightInd w:val="0"/>
+        <w:spacing w:after="0" w:line="240" w:lineRule="auto"/>
+        <w:rPr>
+          <w:rFonts w:ascii="Courier New" w:hAnsi="Courier New" w:cs="Courier New"/>
+          <w:noProof/>
+          <w:sz w:val="20"/>
+          <w:szCs w:val="20"/>
+          <w:lang w:val="en-US"/>
+        </w:rPr>
+      </w:pPr>
+      <w:r>
+        <w:rPr>
+          <w:rFonts w:ascii="Courier New" w:hAnsi="Courier New" w:cs="Courier New"/>
+          <w:noProof/>
+          <w:color w:val="0000FF"/>
+          <w:sz w:val="20"/>
+          <w:szCs w:val="20"/>
+          <w:lang w:val="en-US"/>
+        </w:rPr>
+        <w:t>exec</w:t>
+      </w:r>
+      <w:r>
+        <w:rPr>
+          <w:rFonts w:ascii="Courier New" w:hAnsi="Courier New" w:cs="Courier New"/>
+          <w:noProof/>
+          <w:sz w:val="20"/>
+          <w:szCs w:val="20"/>
+          <w:lang w:val="en-US"/>
+        </w:rPr>
+        <w:t xml:space="preserve"> ap_o</w:t>
+      </w:r>
+      <w:r>
+        <w:rPr>
+          <w:rFonts w:ascii="Courier New" w:hAnsi="Courier New" w:cs="Courier New"/>
+          <w:noProof/>
+          <w:color w:val="0000FF"/>
+          <w:sz w:val="20"/>
+          <w:szCs w:val="20"/>
+          <w:lang w:val="en-US"/>
+        </w:rPr>
+        <w:t xml:space="preserve"> </w:t>
+      </w:r>
+      <w:r>
+        <w:rPr>
+          <w:rFonts w:ascii="Courier New" w:hAnsi="Courier New" w:cs="Courier New"/>
+          <w:noProof/>
+          <w:color w:val="808080"/>
+          <w:sz w:val="20"/>
+          <w:szCs w:val="20"/>
+          <w:lang w:val="en-US"/>
+        </w:rPr>
+        <w:t>-</w:t>
+      </w:r>
+      <w:r>
+        <w:rPr>
+          <w:rFonts w:ascii="Courier New" w:hAnsi="Courier New" w:cs="Courier New"/>
+          <w:noProof/>
+          <w:sz w:val="20"/>
+          <w:szCs w:val="20"/>
+          <w:lang w:val="en-US"/>
+        </w:rPr>
+        <w:t>1</w:t>
+      </w:r>
+      <w:r>
+        <w:rPr>
+          <w:rFonts w:ascii="Courier New" w:hAnsi="Courier New" w:cs="Courier New"/>
+          <w:noProof/>
+          <w:color w:val="808080"/>
+          <w:sz w:val="20"/>
+          <w:szCs w:val="20"/>
+          <w:lang w:val="en-US"/>
+        </w:rPr>
+        <w:t>,</w:t>
+      </w:r>
+      <w:r>
+        <w:rPr>
+          <w:rFonts w:ascii="Courier New" w:hAnsi="Courier New" w:cs="Courier New"/>
+          <w:noProof/>
+          <w:color w:val="FF0000"/>
+          <w:sz w:val="20"/>
+          <w:szCs w:val="20"/>
+          <w:lang w:val="en-US"/>
+        </w:rPr>
+        <w:t>'S01001[#35000009|NCX2*''s&lt;LINK&gt;http://10.24.34.255:8899/capture_event/media/35000009/2021-04-30/2021-04-30_110447_81_02&lt;LINK/&gt;'']'</w:t>
+      </w:r>
+      <w:r>
+        <w:rPr>
+          <w:rFonts w:ascii="Courier New" w:hAnsi="Courier New" w:cs="Courier New"/>
+          <w:noProof/>
+          <w:color w:val="808080"/>
+          <w:sz w:val="20"/>
+          <w:szCs w:val="20"/>
+          <w:lang w:val="en-US"/>
+        </w:rPr>
+        <w:t>,</w:t>
+      </w:r>
+      <w:r>
+        <w:rPr>
+          <w:rFonts w:ascii="Courier New" w:hAnsi="Courier New" w:cs="Courier New"/>
+          <w:noProof/>
+          <w:sz w:val="20"/>
+          <w:szCs w:val="20"/>
+          <w:lang w:val="en-US"/>
+        </w:rPr>
+        <w:t>284</w:t>
+      </w:r>
+    </w:p>
+    <w:p>
+      <w:pPr>
+        <w:autoSpaceDE w:val="0"/>
+        <w:autoSpaceDN w:val="0"/>
+        <w:adjustRightInd w:val="0"/>
+        <w:spacing w:after="0" w:line="240" w:lineRule="auto"/>
+        <w:rPr>
+          <w:rFonts w:ascii="Courier New" w:hAnsi="Courier New" w:cs="Courier New"/>
+          <w:noProof/>
+          <w:color w:val="008000"/>
+          <w:sz w:val="20"/>
+          <w:szCs w:val="20"/>
+        </w:rPr>
+      </w:pPr>
+      <w:r>
+        <w:rPr>
+          <w:rFonts w:ascii="Courier New" w:hAnsi="Courier New" w:cs="Courier New"/>
+          <w:noProof/>
+          <w:color w:val="008000"/>
+          <w:sz w:val="20"/>
+          <w:szCs w:val="20"/>
+        </w:rPr>
+        <w:t>--Link generado http://127.0.0.1/index.php?uri=http://10.24.34.255:8899/capture_event/media/35000009/2021-04-30/2021-04-30_110447_81_02/</w:t>
+      </w:r>
+    </w:p>
+    <w:p>
+      <w:pPr>
+        <w:autoSpaceDE w:val="0"/>
+        <w:autoSpaceDN w:val="0"/>
+        <w:adjustRightInd w:val="0"/>
+        <w:spacing w:after="0" w:line="240" w:lineRule="auto"/>
+        <w:rPr>
+          <w:rFonts w:ascii="Courier New" w:hAnsi="Courier New" w:cs="Courier New"/>
+          <w:noProof/>
+          <w:color w:val="008000"/>
+          <w:sz w:val="20"/>
+          <w:szCs w:val="20"/>
+        </w:rPr>
+      </w:pPr>
+      <w:r>
+        <w:rPr>
+          <w:rFonts w:ascii="Courier New" w:hAnsi="Courier New" w:cs="Courier New"/>
+          <w:noProof/>
+          <w:color w:val="008000"/>
+          <w:sz w:val="20"/>
+          <w:szCs w:val="20"/>
+        </w:rPr>
+        <w:t>/*Prueba 3 cambiar protocolo http por https y enviar misma trama*/</w:t>
+      </w:r>
+    </w:p>
+    <w:p>
+      <w:pPr>
+        <w:autoSpaceDE w:val="0"/>
+        <w:autoSpaceDN w:val="0"/>
+        <w:adjustRightInd w:val="0"/>
+        <w:spacing w:after="0" w:line="240" w:lineRule="auto"/>
+        <w:rPr>
+          <w:rFonts w:ascii="Courier New" w:hAnsi="Courier New" w:cs="Courier New"/>
+          <w:noProof/>
+          <w:color w:val="008000"/>
+          <w:sz w:val="20"/>
+          <w:szCs w:val="20"/>
+        </w:rPr>
+      </w:pPr>
+      <w:r>
+        <w:rPr>
+          <w:rFonts w:ascii="Courier New" w:hAnsi="Courier New" w:cs="Courier New"/>
+          <w:noProof/>
+          <w:color w:val="008000"/>
+          <w:sz w:val="20"/>
+          <w:szCs w:val="20"/>
+        </w:rPr>
+        <w:t>--Parámetro CLIMAX_HTTP_SERVER_URL=https://127.0.0.1/index.php?uri=</w:t>
+      </w:r>
+    </w:p>
+    <w:p>
+      <w:pPr>
+        <w:autoSpaceDE w:val="0"/>
+        <w:autoSpaceDN w:val="0"/>
+        <w:adjustRightInd w:val="0"/>
+        <w:spacing w:after="0" w:line="240" w:lineRule="auto"/>
+        <w:rPr>
+          <w:rFonts w:ascii="Courier New" w:hAnsi="Courier New" w:cs="Courier New"/>
+          <w:noProof/>
+          <w:color w:val="008000"/>
+          <w:sz w:val="20"/>
+          <w:szCs w:val="20"/>
+        </w:rPr>
+      </w:pPr>
+      <w:r>
+        <w:rPr>
+          <w:rFonts w:ascii="Courier New" w:hAnsi="Courier New" w:cs="Courier New"/>
+          <w:noProof/>
+          <w:color w:val="008000"/>
+          <w:sz w:val="20"/>
+          <w:szCs w:val="20"/>
+        </w:rPr>
+        <w:t>--Resultado ok -&gt; https://127.0.0.1/index.php?uri=http://10.24.34.255:8899/capture_event/media/35000009/2021-04-30/2021-04-30_110447_81_02/</w:t>
+      </w:r>
+    </w:p>
+    <w:p>
+      <w:pPr>
+        <w:autoSpaceDE w:val="0"/>
+        <w:autoSpaceDN w:val="0"/>
+        <w:adjustRightInd w:val="0"/>
+        <w:spacing w:after="0" w:line="240" w:lineRule="auto"/>
+        <w:rPr>
+          <w:rFonts w:ascii="Courier New" w:hAnsi="Courier New" w:cs="Courier New"/>
+          <w:noProof/>
+          <w:sz w:val="20"/>
+          <w:szCs w:val="20"/>
+          <w:lang w:val="en-US"/>
+        </w:rPr>
+      </w:pPr>
+      <w:r>
+        <w:rPr>
+          <w:rFonts w:ascii="Courier New" w:hAnsi="Courier New" w:cs="Courier New"/>
+          <w:noProof/>
+          <w:color w:val="0000FF"/>
+          <w:sz w:val="20"/>
+          <w:szCs w:val="20"/>
+          <w:lang w:val="en-US"/>
+        </w:rPr>
+        <w:t>exec</w:t>
+      </w:r>
+      <w:r>
+        <w:rPr>
+          <w:rFonts w:ascii="Courier New" w:hAnsi="Courier New" w:cs="Courier New"/>
+          <w:noProof/>
+          <w:sz w:val="20"/>
+          <w:szCs w:val="20"/>
+          <w:lang w:val="en-US"/>
+        </w:rPr>
+        <w:t xml:space="preserve"> ap_o</w:t>
+      </w:r>
+      <w:r>
+        <w:rPr>
+          <w:rFonts w:ascii="Courier New" w:hAnsi="Courier New" w:cs="Courier New"/>
+          <w:noProof/>
+          <w:color w:val="0000FF"/>
+          <w:sz w:val="20"/>
+          <w:szCs w:val="20"/>
+          <w:lang w:val="en-US"/>
+        </w:rPr>
+        <w:t xml:space="preserve"> </w:t>
+      </w:r>
+      <w:r>
+        <w:rPr>
+          <w:rFonts w:ascii="Courier New" w:hAnsi="Courier New" w:cs="Courier New"/>
+          <w:noProof/>
+          <w:color w:val="808080"/>
+          <w:sz w:val="20"/>
+          <w:szCs w:val="20"/>
+          <w:lang w:val="en-US"/>
+        </w:rPr>
+        <w:t>-</w:t>
+      </w:r>
+      <w:r>
+        <w:rPr>
+          <w:rFonts w:ascii="Courier New" w:hAnsi="Courier New" w:cs="Courier New"/>
+          <w:noProof/>
+          <w:sz w:val="20"/>
+          <w:szCs w:val="20"/>
+          <w:lang w:val="en-US"/>
+        </w:rPr>
+        <w:t>1</w:t>
+      </w:r>
+      <w:r>
+        <w:rPr>
+          <w:rFonts w:ascii="Courier New" w:hAnsi="Courier New" w:cs="Courier New"/>
+          <w:noProof/>
+          <w:color w:val="808080"/>
+          <w:sz w:val="20"/>
+          <w:szCs w:val="20"/>
+          <w:lang w:val="en-US"/>
+        </w:rPr>
+        <w:t>,</w:t>
+      </w:r>
+      <w:r>
+        <w:rPr>
+          <w:rFonts w:ascii="Courier New" w:hAnsi="Courier New" w:cs="Courier New"/>
+          <w:noProof/>
+          <w:color w:val="FF0000"/>
+          <w:sz w:val="20"/>
+          <w:szCs w:val="20"/>
+          <w:lang w:val="en-US"/>
+        </w:rPr>
+        <w:t>'S01001[#35000009|NCX2*''s&lt;LINK&gt;http://10.24.34.255:8899/capture_event/media/35000009/2021-04-30/2021-04-30_110447_81_02&lt;LINK/&gt;'']'</w:t>
+      </w:r>
+      <w:r>
+        <w:rPr>
+          <w:rFonts w:ascii="Courier New" w:hAnsi="Courier New" w:cs="Courier New"/>
+          <w:noProof/>
+          <w:color w:val="808080"/>
+          <w:sz w:val="20"/>
+          <w:szCs w:val="20"/>
+          <w:lang w:val="en-US"/>
+        </w:rPr>
+        <w:t>,</w:t>
+      </w:r>
+      <w:r>
+        <w:rPr>
+          <w:rFonts w:ascii="Courier New" w:hAnsi="Courier New" w:cs="Courier New"/>
+          <w:noProof/>
+          <w:sz w:val="20"/>
+          <w:szCs w:val="20"/>
+          <w:lang w:val="en-US"/>
+        </w:rPr>
+        <w:t>284</w:t>
+      </w:r>
+    </w:p>
+    <w:p>
+      <w:pPr>
+        <w:autoSpaceDE w:val="0"/>
+        <w:autoSpaceDN w:val="0"/>
+        <w:adjustRightInd w:val="0"/>
+        <w:spacing w:after="0" w:line="240" w:lineRule="auto"/>
+        <w:rPr>
+          <w:rFonts w:ascii="Courier New" w:hAnsi="Courier New" w:cs="Courier New"/>
+          <w:noProof/>
+          <w:sz w:val="20"/>
+          <w:szCs w:val="20"/>
+          <w:lang w:val="en-US"/>
+        </w:rPr>
+      </w:pPr>
+    </w:p>
+    <w:p>
+      <w:pPr>
+        <w:autoSpaceDE w:val="0"/>
+        <w:autoSpaceDN w:val="0"/>
+        <w:adjustRightInd w:val="0"/>
+        <w:spacing w:after="0" w:line="240" w:lineRule="auto"/>
+        <w:rPr>
+          <w:rFonts w:ascii="Courier New" w:hAnsi="Courier New" w:cs="Courier New"/>
+          <w:noProof/>
+          <w:color w:val="008000"/>
+          <w:sz w:val="20"/>
+          <w:szCs w:val="20"/>
+        </w:rPr>
+      </w:pPr>
+      <w:r>
+        <w:rPr>
+          <w:rFonts w:ascii="Courier New" w:hAnsi="Courier New" w:cs="Courier New"/>
+          <w:noProof/>
+          <w:color w:val="008000"/>
+          <w:sz w:val="20"/>
+          <w:szCs w:val="20"/>
+        </w:rPr>
+        <w:t>-- Prueba 4 se cambia el parámetro a CLIMAX_HTTP_SERVER_URL=http://10.24.34.236/index.php?uri=</w:t>
+      </w:r>
+    </w:p>
+    <w:p>
+      <w:pPr>
+        <w:autoSpaceDE w:val="0"/>
+        <w:autoSpaceDN w:val="0"/>
+        <w:adjustRightInd w:val="0"/>
+        <w:spacing w:after="0" w:line="240" w:lineRule="auto"/>
+        <w:rPr>
+          <w:rFonts w:ascii="Courier New" w:hAnsi="Courier New" w:cs="Courier New"/>
+          <w:noProof/>
+          <w:sz w:val="20"/>
+          <w:szCs w:val="20"/>
+          <w:lang w:val="en-US"/>
+        </w:rPr>
+      </w:pPr>
+      <w:r>
+        <w:rPr>
+          <w:rFonts w:ascii="Courier New" w:hAnsi="Courier New" w:cs="Courier New"/>
+          <w:noProof/>
+          <w:color w:val="0000FF"/>
+          <w:sz w:val="20"/>
+          <w:szCs w:val="20"/>
+          <w:lang w:val="en-US"/>
+        </w:rPr>
+        <w:t>exec</w:t>
+      </w:r>
+      <w:r>
+        <w:rPr>
+          <w:rFonts w:ascii="Courier New" w:hAnsi="Courier New" w:cs="Courier New"/>
+          <w:noProof/>
+          <w:sz w:val="20"/>
+          <w:szCs w:val="20"/>
+          <w:lang w:val="en-US"/>
+        </w:rPr>
+        <w:t xml:space="preserve"> ap_o</w:t>
+      </w:r>
+      <w:r>
+        <w:rPr>
+          <w:rFonts w:ascii="Courier New" w:hAnsi="Courier New" w:cs="Courier New"/>
+          <w:noProof/>
+          <w:color w:val="0000FF"/>
+          <w:sz w:val="20"/>
+          <w:szCs w:val="20"/>
+          <w:lang w:val="en-US"/>
+        </w:rPr>
+        <w:t xml:space="preserve"> </w:t>
+      </w:r>
+      <w:r>
+        <w:rPr>
+          <w:rFonts w:ascii="Courier New" w:hAnsi="Courier New" w:cs="Courier New"/>
+          <w:noProof/>
+          <w:color w:val="808080"/>
+          <w:sz w:val="20"/>
+          <w:szCs w:val="20"/>
+          <w:lang w:val="en-US"/>
+        </w:rPr>
+        <w:t>-</w:t>
+      </w:r>
+      <w:r>
+        <w:rPr>
+          <w:rFonts w:ascii="Courier New" w:hAnsi="Courier New" w:cs="Courier New"/>
+          <w:noProof/>
+          <w:sz w:val="20"/>
+          <w:szCs w:val="20"/>
+          <w:lang w:val="en-US"/>
+        </w:rPr>
+        <w:t>1</w:t>
+      </w:r>
+      <w:r>
+        <w:rPr>
+          <w:rFonts w:ascii="Courier New" w:hAnsi="Courier New" w:cs="Courier New"/>
+          <w:noProof/>
+          <w:color w:val="808080"/>
+          <w:sz w:val="20"/>
+          <w:szCs w:val="20"/>
+          <w:lang w:val="en-US"/>
+        </w:rPr>
+        <w:t>,</w:t>
+      </w:r>
+      <w:r>
+        <w:rPr>
+          <w:rFonts w:ascii="Courier New" w:hAnsi="Courier New" w:cs="Courier New"/>
+          <w:noProof/>
+          <w:color w:val="FF0000"/>
+          <w:sz w:val="20"/>
+          <w:szCs w:val="20"/>
+          <w:lang w:val="en-US"/>
+        </w:rPr>
+        <w:t>'S01001[#35000009|NCX2*''s&lt;LINK&gt;http://10.24.34.222:8899/capture_event/media/35000009/2021-04-30/2021-04-30_110447_81_02&lt;LINK/&gt;'']'</w:t>
+      </w:r>
+      <w:r>
+        <w:rPr>
+          <w:rFonts w:ascii="Courier New" w:hAnsi="Courier New" w:cs="Courier New"/>
+          <w:noProof/>
+          <w:color w:val="808080"/>
+          <w:sz w:val="20"/>
+          <w:szCs w:val="20"/>
+          <w:lang w:val="en-US"/>
+        </w:rPr>
+        <w:t>,</w:t>
+      </w:r>
+      <w:r>
+        <w:rPr>
+          <w:rFonts w:ascii="Courier New" w:hAnsi="Courier New" w:cs="Courier New"/>
+          <w:noProof/>
+          <w:sz w:val="20"/>
+          <w:szCs w:val="20"/>
+          <w:lang w:val="en-US"/>
+        </w:rPr>
+        <w:t>284</w:t>
+      </w:r>
+    </w:p>
+    <w:p>
+      <w:pPr>
+        <w:ind w:left="708" w:hanging="708"/>
+        <w:rPr>
+          <w:rFonts w:ascii="Courier New" w:hAnsi="Courier New" w:cs="Courier New"/>
+          <w:noProof/>
+          <w:color w:val="008000"/>
+          <w:sz w:val="20"/>
+          <w:szCs w:val="20"/>
+        </w:rPr>
+      </w:pPr>
+      <w:r>
+        <w:rPr>
+          <w:rFonts w:ascii="Courier New" w:hAnsi="Courier New" w:cs="Courier New"/>
+          <w:noProof/>
+          <w:color w:val="008000"/>
+          <w:sz w:val="20"/>
+          <w:szCs w:val="20"/>
+        </w:rPr>
+        <w:t xml:space="preserve">-- Resultado ok </w:t>
+      </w:r>
+      <w:hyperlink r:id="rId23" w:history="1">
+        <w:r>
+          <w:rPr>
+            <w:rStyle w:val="Hipervnculo"/>
+            <w:rFonts w:ascii="Courier New" w:hAnsi="Courier New" w:cs="Courier New"/>
+            <w:noProof/>
+            <w:sz w:val="20"/>
+            <w:szCs w:val="20"/>
+          </w:rPr>
+          <w:t>http://10.24.34.236/index.php?uri=http://10.24.34.222:8899/capture_event/media/35000009/2021-04-30/2021-04-30_110447_81_02/</w:t>
+        </w:r>
+      </w:hyperlink>
+    </w:p>
+    <w:p>
+      <w:pPr>
+        <w:autoSpaceDE w:val="0"/>
+        <w:autoSpaceDN w:val="0"/>
+        <w:adjustRightInd w:val="0"/>
+        <w:spacing w:after="0" w:line="240" w:lineRule="auto"/>
+        <w:rPr>
+          <w:rFonts w:ascii="Courier New" w:hAnsi="Courier New" w:cs="Courier New"/>
+          <w:noProof/>
+          <w:color w:val="008000"/>
+          <w:sz w:val="20"/>
+          <w:szCs w:val="20"/>
+        </w:rPr>
+      </w:pPr>
+      <w:r>
+        <w:rPr>
+          <w:rFonts w:ascii="Courier New" w:hAnsi="Courier New" w:cs="Courier New"/>
+          <w:noProof/>
+          <w:color w:val="008000"/>
+          <w:sz w:val="20"/>
+          <w:szCs w:val="20"/>
+        </w:rPr>
+        <w:t>-- Prueba 5 enviar puerto no configurado en la url exec ap_o -1,'S01001[#35000009|NCX2*''s&lt;LINK&gt;http://10.24.34.236:</w:t>
+      </w:r>
+      <w:r>
+        <w:rPr>
+          <w:rFonts w:ascii="Courier New" w:hAnsi="Courier New" w:cs="Courier New"/>
+          <w:noProof/>
+          <w:color w:val="008000"/>
+          <w:sz w:val="20"/>
+          <w:szCs w:val="20"/>
+          <w:highlight w:val="yellow"/>
+        </w:rPr>
+        <w:t>8897</w:t>
+      </w:r>
+      <w:r>
+        <w:rPr>
+          <w:rFonts w:ascii="Courier New" w:hAnsi="Courier New" w:cs="Courier New"/>
+          <w:noProof/>
+          <w:color w:val="008000"/>
+          <w:sz w:val="20"/>
+          <w:szCs w:val="20"/>
+        </w:rPr>
+        <w:t>/capture_event/media/35000009/2021-04-30/2021-04-30_110447_81_02&lt;LINK/&gt;'']',284</w:t>
+      </w:r>
+    </w:p>
+    <w:p>
+      <w:pPr>
+        <w:autoSpaceDE w:val="0"/>
+        <w:autoSpaceDN w:val="0"/>
+        <w:adjustRightInd w:val="0"/>
+        <w:spacing w:after="0" w:line="240" w:lineRule="auto"/>
+        <w:rPr>
+          <w:rFonts w:ascii="Courier New" w:hAnsi="Courier New" w:cs="Courier New"/>
+          <w:noProof/>
+          <w:color w:val="008000"/>
+          <w:sz w:val="20"/>
+          <w:szCs w:val="20"/>
+        </w:rPr>
+      </w:pPr>
+      <w:r>
+        <w:rPr>
+          <w:rFonts w:ascii="Courier New" w:hAnsi="Courier New" w:cs="Courier New"/>
+          <w:noProof/>
+          <w:color w:val="008000"/>
+          <w:sz w:val="20"/>
+          <w:szCs w:val="20"/>
+        </w:rPr>
+        <w:t>--Resultado no genera hipervínculo, ok</w:t>
+      </w:r>
+    </w:p>
+    <w:bookmarkEnd w:id="0"/>
+    <w:p>
+      <w:pPr>
+        <w:ind w:left="708" w:hanging="708"/>
+        <w:rPr>
+          <w:rFonts w:eastAsia="Times New Roman" w:cstheme="minorHAnsi"/>
+          <w:b/>
+          <w:bCs/>
+          <w:lang w:eastAsia="es-AR"/>
+        </w:rPr>
+      </w:pPr>
+    </w:p>
+    <w:p>
+      <w:pPr>
+        <w:ind w:left="708" w:hanging="708"/>
+        <w:rPr>
+          <w:rFonts w:eastAsia="Times New Roman" w:cstheme="minorHAnsi"/>
+          <w:b/>
+          <w:bCs/>
+          <w:lang w:eastAsia="es-AR"/>
+        </w:rPr>
+      </w:pPr>
+    </w:p>
+    <w:p>
+      <w:pPr>
         <w:pStyle w:val="Ttulo"/>
         <w:jc w:val="center"/>
         <w:rPr>
@@ -8756,23 +10451,15 @@
         <w:rPr>
           <w:lang w:eastAsia="es-AR"/>
         </w:rPr>
-        <w:t xml:space="preserve">VEA EL CODE COMPLETO EN </w:t>
-      </w:r>
-      <w:r>
-        <w:rPr>
-          <w:lang w:eastAsia="es-AR"/>
-        </w:rPr>
-        <w:t>https://github.com/</w:t>
-      </w:r>
-    </w:p>
-    <w:p>
-      <w:pPr>
-        <w:rPr>
-          <w:lang w:eastAsia="es-AR"/>
-        </w:rPr>
-      </w:pPr>
-      <w:bookmarkStart w:id="0" w:name="_GoBack"/>
-      <w:bookmarkEnd w:id="0"/>
+        <w:t>VEA EL CODE COMPLETO EN https://github.com/</w:t>
+      </w:r>
+    </w:p>
+    <w:p>
+      <w:pPr>
+        <w:rPr>
+          <w:lang w:eastAsia="es-AR"/>
+        </w:rPr>
+      </w:pPr>
     </w:p>
     <w:sectPr>
       <w:pgSz w:w="11906" w:h="16838"/>
@@ -9455,6 +11142,29 @@
       <w:szCs w:val="32"/>
     </w:rPr>
   </w:style>
+  <w:style w:type="character" w:styleId="Hipervnculo">
+    <w:name w:val="Hyperlink"/>
+    <w:basedOn w:val="Fuentedeprrafopredeter"/>
+    <w:uiPriority w:val="99"/>
+    <w:unhideWhenUsed/>
+    <w:rsid w:val="00C41B12"/>
+    <w:rPr>
+      <w:color w:val="0563C1" w:themeColor="hyperlink"/>
+      <w:u w:val="single"/>
+    </w:rPr>
+  </w:style>
+  <w:style w:type="character" w:styleId="Mencinsinresolver">
+    <w:name w:val="Unresolved Mention"/>
+    <w:basedOn w:val="Fuentedeprrafopredeter"/>
+    <w:uiPriority w:val="99"/>
+    <w:semiHidden/>
+    <w:unhideWhenUsed/>
+    <w:rsid w:val="00C41B12"/>
+    <w:rPr>
+      <w:color w:val="605E5C"/>
+      <w:shd w:val="clear" w:color="auto" w:fill="E1DFDD"/>
+    </w:rPr>
+  </w:style>
 </w:styles>
 </file>
 
@@ -9760,15 +11470,6 @@
 </file>
 
 <file path=customXml/item2.xml><?xml version="1.0" encoding="utf-8"?>
-<?mso-contentType ?>
-<FormTemplates xmlns="http://schemas.microsoft.com/sharepoint/v3/contenttype/forms">
-  <Display>DocumentLibraryForm</Display>
-  <Edit>DocumentLibraryForm</Edit>
-  <New>DocumentLibraryForm</New>
-</FormTemplates>
-</file>
-
-<file path=customXml/item3.xml><?xml version="1.0" encoding="utf-8"?>
 <ct:contentTypeSchema xmlns:ct="http://schemas.microsoft.com/office/2006/metadata/contentType" xmlns:ma="http://schemas.microsoft.com/office/2006/metadata/properties/metaAttributes" ct:_="" ma:_="" ma:contentTypeName="Documento" ma:contentTypeID="0x0101005B2345F955D30A4F89D36510B8B60101" ma:contentTypeVersion="12" ma:contentTypeDescription="Crear nuevo documento." ma:contentTypeScope="" ma:versionID="8d6304e2c6e37659c434c2baaac24a4d">
   <xsd:schema xmlns:xsd="http://www.w3.org/2001/XMLSchema" xmlns:xs="http://www.w3.org/2001/XMLSchema" xmlns:p="http://schemas.microsoft.com/office/2006/metadata/properties" xmlns:ns3="5f880b7b-0976-49ce-94f2-8a040ab4c122" xmlns:ns4="b456d698-ce07-4321-a420-de5806434073" targetNamespace="http://schemas.microsoft.com/office/2006/metadata/properties" ma:root="true" ma:fieldsID="8fb6c8743b142d7d98f404e056461ac1" ns3:_="" ns4:_="">
     <xsd:import namespace="5f880b7b-0976-49ce-94f2-8a040ab4c122"/>
@@ -9985,6 +11686,15 @@
 </ct:contentTypeSchema>
 </file>
 
+<file path=customXml/item3.xml><?xml version="1.0" encoding="utf-8"?>
+<?mso-contentType ?>
+<FormTemplates xmlns="http://schemas.microsoft.com/sharepoint/v3/contenttype/forms">
+  <Display>DocumentLibraryForm</Display>
+  <Edit>DocumentLibraryForm</Edit>
+  <New>DocumentLibraryForm</New>
+</FormTemplates>
+</file>
+
 <file path=customXml/itemProps1.xml><?xml version="1.0" encoding="utf-8"?>
 <ds:datastoreItem xmlns:ds="http://schemas.openxmlformats.org/officeDocument/2006/customXml" ds:itemID="{E8A1064C-6ADA-4F03-AB3F-DF62A28AE22F}">
   <ds:schemaRefs>
@@ -9995,14 +11705,6 @@
 </file>
 
 <file path=customXml/itemProps2.xml><?xml version="1.0" encoding="utf-8"?>
-<ds:datastoreItem xmlns:ds="http://schemas.openxmlformats.org/officeDocument/2006/customXml" ds:itemID="{3DACB181-EE0A-4E25-85C1-A01D2A57373A}">
-  <ds:schemaRefs>
-    <ds:schemaRef ds:uri="http://schemas.microsoft.com/sharepoint/v3/contenttype/forms"/>
-  </ds:schemaRefs>
-</ds:datastoreItem>
-</file>
-
-<file path=customXml/itemProps3.xml><?xml version="1.0" encoding="utf-8"?>
 <ds:datastoreItem xmlns:ds="http://schemas.openxmlformats.org/officeDocument/2006/customXml" ds:itemID="{C62AFD62-C8AF-4969-BECA-BE6380828E2D}">
   <ds:schemaRefs>
     <ds:schemaRef ds:uri="http://schemas.microsoft.com/office/2006/metadata/contentType"/>
@@ -10019,4 +11721,12 @@
     <ds:schemaRef ds:uri="http://schemas.microsoft.com/internal/obd"/>
   </ds:schemaRefs>
 </ds:datastoreItem>
+</file>
+
+<file path=customXml/itemProps3.xml><?xml version="1.0" encoding="utf-8"?>
+<ds:datastoreItem xmlns:ds="http://schemas.openxmlformats.org/officeDocument/2006/customXml" ds:itemID="{3DACB181-EE0A-4E25-85C1-A01D2A57373A}">
+  <ds:schemaRefs>
+    <ds:schemaRef ds:uri="http://schemas.microsoft.com/sharepoint/v3/contenttype/forms"/>
+  </ds:schemaRefs>
+</ds:datastoreItem>
 </file>